--- a/弓の利点.docx
+++ b/弓の利点.docx
@@ -140,7 +140,33 @@
         <w:rPr>
           <w:rFonts w:hint="eastAsia"/>
         </w:rPr>
-        <w:t>つまり弓を引く。という動作を得ていない状態では周囲の第三者への恐怖感を与える</w:t>
+        <w:t>つまり弓を引く。という動作を得ていない状態では</w:t>
+      </w:r>
+      <w:r>
+        <w:rPr>
+          <w:rFonts w:hint="eastAsia"/>
+        </w:rPr>
+        <w:t>銃器と違い、発射可能な状態かの判断は明確であり事故発生を想起する</w:t>
+      </w:r>
+      <w:bookmarkStart w:id="0" w:name="_GoBack"/>
+      <w:bookmarkEnd w:id="0"/>
+      <w:r>
+        <w:rPr>
+          <w:rFonts w:hint="eastAsia"/>
+        </w:rPr>
+        <w:t>周囲への</w:t>
+      </w:r>
+      <w:r>
+        <w:rPr>
+          <w:rFonts w:hint="eastAsia"/>
+        </w:rPr>
+        <w:t>恐怖心</w:t>
+      </w:r>
+      <w:r>
+        <w:rPr>
+          <w:rFonts w:hint="eastAsia"/>
+        </w:rPr>
+        <w:t>を与える</w:t>
       </w:r>
       <w:r>
         <w:rPr>
@@ -295,6 +321,7 @@
         <w:rPr>
           <w:rFonts w:hint="eastAsia"/>
         </w:rPr>
+        <w:lastRenderedPageBreak/>
         <w:t>ボウハンティングのハンティングスタイルは多くは待ち伏せである。デコイや鹿笛、カモフラージュテントやツリーチェアで待機し</w:t>
       </w:r>
       <w:r>
@@ -316,7 +343,6 @@
         <w:rPr>
           <w:rFonts w:hint="eastAsia"/>
         </w:rPr>
-        <w:lastRenderedPageBreak/>
         <w:t>犬追いのように山の他の生物へのストレスが少なく、狩場を荒らす非効率なものにはならない。</w:t>
       </w:r>
     </w:p>
@@ -372,8 +398,6 @@
         </w:rPr>
         <w:t>地上で</w:t>
       </w:r>
-      <w:bookmarkStart w:id="0" w:name="_GoBack"/>
-      <w:bookmarkEnd w:id="0"/>
       <w:r>
         <w:rPr>
           <w:rFonts w:hint="eastAsia"/>
@@ -390,7 +414,19 @@
         <w:rPr>
           <w:rFonts w:hint="eastAsia"/>
         </w:rPr>
-        <w:t>獣が攻撃してきた場合の対処は日本ではナイフ等に頼る事になる。</w:t>
+        <w:t>獣が攻撃してきた場合の対処は</w:t>
+      </w:r>
+      <w:r>
+        <w:rPr>
+          <w:rFonts w:hint="eastAsia"/>
+        </w:rPr>
+        <w:t>拳銃を携帯できない</w:t>
+      </w:r>
+      <w:r>
+        <w:rPr>
+          <w:rFonts w:hint="eastAsia"/>
+        </w:rPr>
+        <w:t>日本ではナイフ等に頼る事になる。</w:t>
       </w:r>
     </w:p>
     <w:p/>
@@ -2223,7 +2259,7 @@
 </file>
 
 <file path=customXml/itemProps1.xml><?xml version="1.0" encoding="utf-8"?>
-<ds:datastoreItem xmlns:ds="http://schemas.openxmlformats.org/officeDocument/2006/customXml" ds:itemID="{7D3E7653-791D-4714-A5FE-93B2932DD230}">
+<ds:datastoreItem xmlns:ds="http://schemas.openxmlformats.org/officeDocument/2006/customXml" ds:itemID="{7E4C9DCA-0FD4-48A9-ACB5-016A52E13CC7}">
   <ds:schemaRefs>
     <ds:schemaRef ds:uri="http://schemas.openxmlformats.org/officeDocument/2006/bibliography"/>
   </ds:schemaRefs>

--- a/弓の利点.docx
+++ b/弓の利点.docx
@@ -3,11 +3,6 @@
 <w:document xmlns:wpc="http://schemas.microsoft.com/office/word/2010/wordprocessingCanvas" xmlns:mc="http://schemas.openxmlformats.org/markup-compatibility/2006" xmlns:o="urn:schemas-microsoft-com:office:office" xmlns:r="http://schemas.openxmlformats.org/officeDocument/2006/relationships" xmlns:m="http://schemas.openxmlformats.org/officeDocument/2006/math" xmlns:v="urn:schemas-microsoft-com:vml" xmlns:wp14="http://schemas.microsoft.com/office/word/2010/wordprocessingDrawing" xmlns:wp="http://schemas.openxmlformats.org/drawingml/2006/wordprocessingDrawing" xmlns:w10="urn:schemas-microsoft-com:office:word" xmlns:w="http://schemas.openxmlformats.org/wordprocessingml/2006/main" xmlns:w14="http://schemas.microsoft.com/office/word/2010/wordml" xmlns:w15="http://schemas.microsoft.com/office/word/2012/wordml" xmlns:wpg="http://schemas.microsoft.com/office/word/2010/wordprocessingGroup" xmlns:wpi="http://schemas.microsoft.com/office/word/2010/wordprocessingInk" xmlns:wne="http://schemas.microsoft.com/office/word/2006/wordml" xmlns:wps="http://schemas.microsoft.com/office/word/2010/wordprocessingShape" mc:Ignorable="w14 w15 wp14">
   <w:body>
     <w:p>
-      <w:pPr>
-        <w:rPr>
-          <w:rFonts w:hint="eastAsia"/>
-        </w:rPr>
-      </w:pPr>
       <w:r>
         <w:rPr>
           <w:rFonts w:hint="eastAsia"/>
@@ -148,8 +143,6 @@
         </w:rPr>
         <w:t>銃器と違い、発射可能な状態かの判断は明確であり事故発生を想起する</w:t>
       </w:r>
-      <w:bookmarkStart w:id="0" w:name="_GoBack"/>
-      <w:bookmarkEnd w:id="0"/>
       <w:r>
         <w:rPr>
           <w:rFonts w:hint="eastAsia"/>
@@ -237,9 +230,6 @@
           <w:numId w:val="3"/>
         </w:numPr>
         <w:ind w:leftChars="0"/>
-        <w:rPr>
-          <w:rFonts w:hint="eastAsia"/>
-        </w:rPr>
       </w:pPr>
       <w:r>
         <w:rPr>
@@ -322,7 +312,19 @@
           <w:rFonts w:hint="eastAsia"/>
         </w:rPr>
         <w:lastRenderedPageBreak/>
-        <w:t>ボウハンティングのハンティングスタイルは多くは待ち伏せである。デコイや鹿笛、カモフラージュテントやツリーチェアで待機し</w:t>
+        <w:t>ボウハンティングのハンティングスタイルは多くは待ち伏せである。デコイや鹿笛</w:t>
+      </w:r>
+      <w:r>
+        <w:rPr>
+          <w:rFonts w:hint="eastAsia"/>
+        </w:rPr>
+        <w:t>を使い</w:t>
+      </w:r>
+      <w:r>
+        <w:rPr>
+          <w:rFonts w:hint="eastAsia"/>
+        </w:rPr>
+        <w:t>、カモフラージュテントやツリーチェアで待機し</w:t>
       </w:r>
       <w:r>
         <w:rPr>
@@ -452,14 +454,12 @@
         </w:rPr>
         <w:t>という会社で開発された</w:t>
       </w:r>
-      <w:proofErr w:type="spellStart"/>
       <w:r>
         <w:rPr>
           <w:rFonts w:hint="eastAsia"/>
         </w:rPr>
         <w:t>bluetooth</w:t>
       </w:r>
-      <w:proofErr w:type="spellEnd"/>
       <w:r>
         <w:rPr>
           <w:rFonts w:hint="eastAsia"/>
@@ -480,7 +480,7 @@
       </w:r>
     </w:p>
     <w:p>
-      <w:hyperlink r:id="rId6" w:history="1">
+      <w:hyperlink r:id="rId8" w:history="1">
         <w:r>
           <w:rPr>
             <w:rStyle w:val="af2"/>
@@ -490,17 +490,14 @@
       </w:hyperlink>
     </w:p>
     <w:p>
-      <w:pPr>
-        <w:rPr>
-          <w:rFonts w:hint="eastAsia"/>
-        </w:rPr>
-      </w:pPr>
-      <w:r>
-        <w:rPr>
-          <w:rFonts w:hint="eastAsia"/>
-        </w:rPr>
-        <w:t>ロスト矢に関しては従来より</w:t>
-      </w:r>
+      <w:r>
+        <w:rPr>
+          <w:rFonts w:hint="eastAsia"/>
+        </w:rPr>
+        <w:t>ロスト矢に関しては従来から</w:t>
+      </w:r>
+      <w:bookmarkStart w:id="0" w:name="_GoBack"/>
+      <w:bookmarkEnd w:id="0"/>
       <w:r>
         <w:rPr>
           <w:rFonts w:hint="eastAsia"/>
@@ -522,6 +519,56 @@
     </w:sectPr>
   </w:body>
 </w:document>
+</file>
+
+<file path=word/endnotes.xml><?xml version="1.0" encoding="utf-8"?>
+<w:endnotes xmlns:wpc="http://schemas.microsoft.com/office/word/2010/wordprocessingCanvas" xmlns:mc="http://schemas.openxmlformats.org/markup-compatibility/2006" xmlns:o="urn:schemas-microsoft-com:office:office" xmlns:r="http://schemas.openxmlformats.org/officeDocument/2006/relationships" xmlns:m="http://schemas.openxmlformats.org/officeDocument/2006/math" xmlns:v="urn:schemas-microsoft-com:vml" xmlns:wp14="http://schemas.microsoft.com/office/word/2010/wordprocessingDrawing" xmlns:wp="http://schemas.openxmlformats.org/drawingml/2006/wordprocessingDrawing" xmlns:w10="urn:schemas-microsoft-com:office:word" xmlns:w="http://schemas.openxmlformats.org/wordprocessingml/2006/main" xmlns:w14="http://schemas.microsoft.com/office/word/2010/wordml" xmlns:w15="http://schemas.microsoft.com/office/word/2012/wordml" xmlns:wpg="http://schemas.microsoft.com/office/word/2010/wordprocessingGroup" xmlns:wpi="http://schemas.microsoft.com/office/word/2010/wordprocessingInk" xmlns:wne="http://schemas.microsoft.com/office/word/2006/wordml" xmlns:wps="http://schemas.microsoft.com/office/word/2010/wordprocessingShape" mc:Ignorable="w14 w15 wp14">
+  <w:endnote w:type="separator" w:id="-1">
+    <w:p>
+      <w:pPr>
+        <w:spacing w:after="0" w:line="240" w:lineRule="auto"/>
+      </w:pPr>
+      <w:r>
+        <w:separator/>
+      </w:r>
+    </w:p>
+  </w:endnote>
+  <w:endnote w:type="continuationSeparator" w:id="0">
+    <w:p>
+      <w:pPr>
+        <w:spacing w:after="0" w:line="240" w:lineRule="auto"/>
+      </w:pPr>
+      <w:r>
+        <w:continuationSeparator/>
+      </w:r>
+    </w:p>
+  </w:endnote>
+</w:endnotes>
+</file>
+
+<file path=word/footnotes.xml><?xml version="1.0" encoding="utf-8"?>
+<w:footnotes xmlns:wpc="http://schemas.microsoft.com/office/word/2010/wordprocessingCanvas" xmlns:mc="http://schemas.openxmlformats.org/markup-compatibility/2006" xmlns:o="urn:schemas-microsoft-com:office:office" xmlns:r="http://schemas.openxmlformats.org/officeDocument/2006/relationships" xmlns:m="http://schemas.openxmlformats.org/officeDocument/2006/math" xmlns:v="urn:schemas-microsoft-com:vml" xmlns:wp14="http://schemas.microsoft.com/office/word/2010/wordprocessingDrawing" xmlns:wp="http://schemas.openxmlformats.org/drawingml/2006/wordprocessingDrawing" xmlns:w10="urn:schemas-microsoft-com:office:word" xmlns:w="http://schemas.openxmlformats.org/wordprocessingml/2006/main" xmlns:w14="http://schemas.microsoft.com/office/word/2010/wordml" xmlns:w15="http://schemas.microsoft.com/office/word/2012/wordml" xmlns:wpg="http://schemas.microsoft.com/office/word/2010/wordprocessingGroup" xmlns:wpi="http://schemas.microsoft.com/office/word/2010/wordprocessingInk" xmlns:wne="http://schemas.microsoft.com/office/word/2006/wordml" xmlns:wps="http://schemas.microsoft.com/office/word/2010/wordprocessingShape" mc:Ignorable="w14 w15 wp14">
+  <w:footnote w:type="separator" w:id="-1">
+    <w:p>
+      <w:pPr>
+        <w:spacing w:after="0" w:line="240" w:lineRule="auto"/>
+      </w:pPr>
+      <w:r>
+        <w:separator/>
+      </w:r>
+    </w:p>
+  </w:footnote>
+  <w:footnote w:type="continuationSeparator" w:id="0">
+    <w:p>
+      <w:pPr>
+        <w:spacing w:after="0" w:line="240" w:lineRule="auto"/>
+      </w:pPr>
+      <w:r>
+        <w:continuationSeparator/>
+      </w:r>
+    </w:p>
+  </w:footnote>
+</w:footnotes>
 </file>
 
 <file path=word/numbering.xml><?xml version="1.0" encoding="utf-8"?>
@@ -1990,6 +2037,50 @@
       <w:u w:val="single"/>
     </w:rPr>
   </w:style>
+  <w:style w:type="paragraph" w:styleId="af3">
+    <w:name w:val="header"/>
+    <w:basedOn w:val="a"/>
+    <w:link w:val="af4"/>
+    <w:uiPriority w:val="99"/>
+    <w:unhideWhenUsed/>
+    <w:rsid w:val="00891B61"/>
+    <w:pPr>
+      <w:tabs>
+        <w:tab w:val="center" w:pos="4252"/>
+        <w:tab w:val="right" w:pos="8504"/>
+      </w:tabs>
+      <w:snapToGrid w:val="0"/>
+    </w:pPr>
+  </w:style>
+  <w:style w:type="character" w:customStyle="1" w:styleId="af4">
+    <w:name w:val="ヘッダー (文字)"/>
+    <w:basedOn w:val="a0"/>
+    <w:link w:val="af3"/>
+    <w:uiPriority w:val="99"/>
+    <w:rsid w:val="00891B61"/>
+  </w:style>
+  <w:style w:type="paragraph" w:styleId="af5">
+    <w:name w:val="footer"/>
+    <w:basedOn w:val="a"/>
+    <w:link w:val="af6"/>
+    <w:uiPriority w:val="99"/>
+    <w:unhideWhenUsed/>
+    <w:rsid w:val="00891B61"/>
+    <w:pPr>
+      <w:tabs>
+        <w:tab w:val="center" w:pos="4252"/>
+        <w:tab w:val="right" w:pos="8504"/>
+      </w:tabs>
+      <w:snapToGrid w:val="0"/>
+    </w:pPr>
+  </w:style>
+  <w:style w:type="character" w:customStyle="1" w:styleId="af6">
+    <w:name w:val="フッター (文字)"/>
+    <w:basedOn w:val="a0"/>
+    <w:link w:val="af5"/>
+    <w:uiPriority w:val="99"/>
+    <w:rsid w:val="00891B61"/>
+  </w:style>
 </w:styles>
 </file>
 
@@ -2259,7 +2350,7 @@
 </file>
 
 <file path=customXml/itemProps1.xml><?xml version="1.0" encoding="utf-8"?>
-<ds:datastoreItem xmlns:ds="http://schemas.openxmlformats.org/officeDocument/2006/customXml" ds:itemID="{7E4C9DCA-0FD4-48A9-ACB5-016A52E13CC7}">
+<ds:datastoreItem xmlns:ds="http://schemas.openxmlformats.org/officeDocument/2006/customXml" ds:itemID="{1F0882B1-B5FC-40F7-B9F8-95F7BE43B393}">
   <ds:schemaRefs>
     <ds:schemaRef ds:uri="http://schemas.openxmlformats.org/officeDocument/2006/bibliography"/>
   </ds:schemaRefs>
